--- a/Docs/TODO.docx
+++ b/Docs/TODO.docx
@@ -4,79 +4,213 @@
   <w:body>
     <w:p>
       <w:pPr>
-        <w:pStyle w:val="Heading1"/>
+        <w:rPr>
+          <w:sz w:val="40"/>
+          <w:szCs w:val="40"/>
+        </w:rPr>
       </w:pPr>
       <w:r>
-        <w:t>Requirements</w:t>
+        <w:rPr>
+          <w:sz w:val="40"/>
+          <w:szCs w:val="40"/>
+        </w:rPr>
+        <w:t>Tasks</w:t>
       </w:r>
+    </w:p>
+    <w:p>
+      <w:r>
+        <w:tab/>
+        <w:t>GUI Changes:</w:t>
+      </w:r>
+    </w:p>
+    <w:p>
+      <w:pPr>
+        <w:pStyle w:val="ListParagraph"/>
+        <w:numPr>
+          <w:ilvl w:val="0"/>
+          <w:numId w:val="4"/>
+        </w:numPr>
+      </w:pPr>
+      <w:r>
+        <w:t>Replace Labels with text Blocks</w:t>
+      </w:r>
+    </w:p>
+    <w:p>
+      <w:pPr>
+        <w:pStyle w:val="ListParagraph"/>
+        <w:numPr>
+          <w:ilvl w:val="0"/>
+          <w:numId w:val="4"/>
+        </w:numPr>
+      </w:pPr>
+      <w:r>
+        <w:t>Add Images to the Recipe (optional)</w:t>
+      </w:r>
+    </w:p>
+    <w:p>
+      <w:pPr>
+        <w:pStyle w:val="ListParagraph"/>
+        <w:numPr>
+          <w:ilvl w:val="0"/>
+          <w:numId w:val="4"/>
+        </w:numPr>
+      </w:pPr>
+      <w:r>
+        <w:t>Create Recipe Management View</w:t>
+      </w:r>
+      <w:r>
+        <w:t>:</w:t>
+      </w:r>
+    </w:p>
+    <w:p>
+      <w:pPr>
+        <w:pStyle w:val="ListParagraph"/>
+        <w:numPr>
+          <w:ilvl w:val="0"/>
+          <w:numId w:val="6"/>
+        </w:numPr>
+      </w:pPr>
+      <w:r>
+        <w:t>Take input: Daily calories allowance</w:t>
+      </w:r>
+    </w:p>
+    <w:p>
+      <w:pPr>
+        <w:pStyle w:val="ListParagraph"/>
+        <w:numPr>
+          <w:ilvl w:val="0"/>
+          <w:numId w:val="9"/>
+        </w:numPr>
+      </w:pPr>
+      <w:r>
+        <w:t>Ingredient Quantities depend on calories allowance</w:t>
+      </w:r>
+    </w:p>
+    <w:p>
+      <w:pPr>
+        <w:pStyle w:val="ListParagraph"/>
+        <w:numPr>
+          <w:ilvl w:val="0"/>
+          <w:numId w:val="6"/>
+        </w:numPr>
+      </w:pPr>
+      <w:r>
+        <w:t>Take input: Time span for menu ( # days, # weeks, month)</w:t>
+      </w:r>
+    </w:p>
+    <w:p>
+      <w:pPr>
+        <w:pStyle w:val="ListParagraph"/>
+        <w:numPr>
+          <w:ilvl w:val="0"/>
+          <w:numId w:val="6"/>
+        </w:numPr>
+      </w:pPr>
+      <w:r>
+        <w:t xml:space="preserve">Generate and display the menu </w:t>
+      </w:r>
+    </w:p>
+    <w:p>
+      <w:pPr>
+        <w:pStyle w:val="ListParagraph"/>
+        <w:numPr>
+          <w:ilvl w:val="0"/>
+          <w:numId w:val="8"/>
+        </w:numPr>
+      </w:pPr>
+      <w:r>
+        <w:t>Menu is displayed for a week with pagination</w:t>
+      </w:r>
+    </w:p>
+    <w:p>
+      <w:pPr>
+        <w:pStyle w:val="ListParagraph"/>
+        <w:numPr>
+          <w:ilvl w:val="0"/>
+          <w:numId w:val="8"/>
+        </w:numPr>
+      </w:pPr>
+      <w:r>
+        <w:t>Allow to re-generate the whole menu</w:t>
+      </w:r>
+    </w:p>
+    <w:p>
+      <w:pPr>
+        <w:pStyle w:val="ListParagraph"/>
+        <w:numPr>
+          <w:ilvl w:val="0"/>
+          <w:numId w:val="8"/>
+        </w:numPr>
+      </w:pPr>
+      <w:r>
+        <w:t>Allow to re-generate separate meals</w:t>
+      </w:r>
+    </w:p>
+    <w:p>
+      <w:pPr>
+        <w:pStyle w:val="ListParagraph"/>
+        <w:ind w:left="1440"/>
+      </w:pPr>
+    </w:p>
+    <w:p>
+      <w:pPr>
+        <w:pStyle w:val="ListParagraph"/>
+        <w:numPr>
+          <w:ilvl w:val="0"/>
+          <w:numId w:val="6"/>
+        </w:numPr>
+      </w:pPr>
+      <w:r>
+        <w:t>Print shopping lists ( a separate shopping list for each 2 days ) in pdf and send to e-mail</w:t>
+      </w:r>
+    </w:p>
+    <w:p>
+      <w:pPr>
+        <w:pStyle w:val="ListParagraph"/>
+        <w:numPr>
+          <w:ilvl w:val="0"/>
+          <w:numId w:val="8"/>
+        </w:numPr>
+      </w:pPr>
+      <w:r>
+        <w:t>Don’t allow to print the first shopping list until menu is confirmed by the user</w:t>
+      </w:r>
+    </w:p>
+    <w:p>
+      <w:pPr>
+        <w:pStyle w:val="ListParagraph"/>
+        <w:numPr>
+          <w:ilvl w:val="0"/>
+          <w:numId w:val="6"/>
+        </w:numPr>
+      </w:pPr>
+      <w:r>
+        <w:t>Print Recipe (pdf) to e-mail</w:t>
+      </w:r>
+    </w:p>
+    <w:p>
+      <w:pPr>
+        <w:pStyle w:val="ListParagraph"/>
+        <w:numPr>
+          <w:ilvl w:val="0"/>
+          <w:numId w:val="6"/>
+        </w:numPr>
+      </w:pPr>
+      <w:r>
+        <w:t>Multiple user support</w:t>
+      </w:r>
+    </w:p>
+    <w:p>
+      <w:pPr>
+        <w:pStyle w:val="ListParagraph"/>
+        <w:ind w:left="1080"/>
+      </w:pPr>
     </w:p>
     <w:p/>
     <w:p>
       <w:pPr>
-        <w:pStyle w:val="Heading2"/>
-        <w:ind w:firstLine="720"/>
-      </w:pPr>
-      <w:r>
-        <w:t>Initial Features</w:t>
-      </w:r>
-    </w:p>
-    <w:p>
-      <w:pPr>
-        <w:pStyle w:val="Heading3"/>
-        <w:ind w:left="720" w:firstLine="720"/>
-      </w:pPr>
-      <w:r>
-        <w:t>GUI</w:t>
-      </w:r>
-    </w:p>
-    <w:p>
-      <w:pPr>
-        <w:pStyle w:val="Heading3"/>
-        <w:ind w:left="720" w:firstLine="720"/>
-      </w:pPr>
-      <w:proofErr w:type="spellStart"/>
-      <w:r>
-        <w:t>Input/Output</w:t>
-      </w:r>
-      <w:proofErr w:type="spellEnd"/>
-      <w:r>
-        <w:t xml:space="preserve"> (Window)</w:t>
-      </w:r>
-    </w:p>
-    <w:p>
-      <w:pPr>
-        <w:pStyle w:val="Heading3"/>
-      </w:pPr>
-      <w:r>
-        <w:tab/>
-      </w:r>
-      <w:r>
-        <w:tab/>
-        <w:t>Planning (Window)</w:t>
-      </w:r>
-    </w:p>
-    <w:p>
-      <w:pPr>
-        <w:pStyle w:val="Heading3"/>
-      </w:pPr>
-    </w:p>
-    <w:p>
-      <w:pPr>
-        <w:pStyle w:val="Heading1"/>
-      </w:pPr>
-      <w:r>
-        <w:t>Design</w:t>
-      </w:r>
-    </w:p>
-    <w:p>
-      <w:pPr>
-        <w:pStyle w:val="Heading1"/>
-      </w:pPr>
-      <w:r>
-        <w:t xml:space="preserve">Construction </w:t>
-      </w:r>
-    </w:p>
-    <w:p>
+        <w:ind w:left="720"/>
+      </w:pPr>
       <w:bookmarkStart w:id="0" w:name="_GoBack"/>
       <w:bookmarkEnd w:id="0"/>
     </w:p>
@@ -88,6 +222,1145 @@
     </w:sectPr>
   </w:body>
 </w:document>
+</file>
+
+<file path=word/numbering.xml><?xml version="1.0" encoding="utf-8"?>
+<w:numbering xmlns:wpc="http://schemas.microsoft.com/office/word/2010/wordprocessingCanvas" xmlns:mc="http://schemas.openxmlformats.org/markup-compatibility/2006" xmlns:o="urn:schemas-microsoft-com:office:office" xmlns:r="http://schemas.openxmlformats.org/officeDocument/2006/relationships" xmlns:m="http://schemas.openxmlformats.org/officeDocument/2006/math" xmlns:v="urn:schemas-microsoft-com:vml" xmlns:wp14="http://schemas.microsoft.com/office/word/2010/wordprocessingDrawing" xmlns:wp="http://schemas.openxmlformats.org/drawingml/2006/wordprocessingDrawing" xmlns:w10="urn:schemas-microsoft-com:office:word" xmlns:w="http://schemas.openxmlformats.org/wordprocessingml/2006/main" xmlns:w14="http://schemas.microsoft.com/office/word/2010/wordml" xmlns:w15="http://schemas.microsoft.com/office/word/2012/wordml" xmlns:wpg="http://schemas.microsoft.com/office/word/2010/wordprocessingGroup" xmlns:wpi="http://schemas.microsoft.com/office/word/2010/wordprocessingInk" xmlns:wne="http://schemas.microsoft.com/office/word/2006/wordml" xmlns:wps="http://schemas.microsoft.com/office/word/2010/wordprocessingShape" mc:Ignorable="w14 w15 wp14">
+  <w:abstractNum w:abstractNumId="0" w15:restartNumberingAfterBreak="0">
+    <w:nsid w:val="06383E97"/>
+    <w:multiLevelType w:val="hybridMultilevel"/>
+    <w:tmpl w:val="A2BCA0A6"/>
+    <w:lvl w:ilvl="0" w:tplc="71565AFA">
+      <w:start w:val="2"/>
+      <w:numFmt w:val="bullet"/>
+      <w:lvlText w:val=""/>
+      <w:lvlJc w:val="left"/>
+      <w:pPr>
+        <w:ind w:left="1440" w:hanging="360"/>
+      </w:pPr>
+      <w:rPr>
+        <w:rFonts w:ascii="Symbol" w:eastAsiaTheme="minorHAnsi" w:hAnsi="Symbol" w:cstheme="minorBidi" w:hint="default"/>
+      </w:rPr>
+    </w:lvl>
+    <w:lvl w:ilvl="1" w:tplc="04090003" w:tentative="1">
+      <w:start w:val="1"/>
+      <w:numFmt w:val="bullet"/>
+      <w:lvlText w:val="o"/>
+      <w:lvlJc w:val="left"/>
+      <w:pPr>
+        <w:ind w:left="2160" w:hanging="360"/>
+      </w:pPr>
+      <w:rPr>
+        <w:rFonts w:ascii="Courier New" w:hAnsi="Courier New" w:cs="Courier New" w:hint="default"/>
+      </w:rPr>
+    </w:lvl>
+    <w:lvl w:ilvl="2" w:tplc="04090005" w:tentative="1">
+      <w:start w:val="1"/>
+      <w:numFmt w:val="bullet"/>
+      <w:lvlText w:val=""/>
+      <w:lvlJc w:val="left"/>
+      <w:pPr>
+        <w:ind w:left="2880" w:hanging="360"/>
+      </w:pPr>
+      <w:rPr>
+        <w:rFonts w:ascii="Wingdings" w:hAnsi="Wingdings" w:hint="default"/>
+      </w:rPr>
+    </w:lvl>
+    <w:lvl w:ilvl="3" w:tplc="04090001" w:tentative="1">
+      <w:start w:val="1"/>
+      <w:numFmt w:val="bullet"/>
+      <w:lvlText w:val=""/>
+      <w:lvlJc w:val="left"/>
+      <w:pPr>
+        <w:ind w:left="3600" w:hanging="360"/>
+      </w:pPr>
+      <w:rPr>
+        <w:rFonts w:ascii="Symbol" w:hAnsi="Symbol" w:hint="default"/>
+      </w:rPr>
+    </w:lvl>
+    <w:lvl w:ilvl="4" w:tplc="04090003" w:tentative="1">
+      <w:start w:val="1"/>
+      <w:numFmt w:val="bullet"/>
+      <w:lvlText w:val="o"/>
+      <w:lvlJc w:val="left"/>
+      <w:pPr>
+        <w:ind w:left="4320" w:hanging="360"/>
+      </w:pPr>
+      <w:rPr>
+        <w:rFonts w:ascii="Courier New" w:hAnsi="Courier New" w:cs="Courier New" w:hint="default"/>
+      </w:rPr>
+    </w:lvl>
+    <w:lvl w:ilvl="5" w:tplc="04090005" w:tentative="1">
+      <w:start w:val="1"/>
+      <w:numFmt w:val="bullet"/>
+      <w:lvlText w:val=""/>
+      <w:lvlJc w:val="left"/>
+      <w:pPr>
+        <w:ind w:left="5040" w:hanging="360"/>
+      </w:pPr>
+      <w:rPr>
+        <w:rFonts w:ascii="Wingdings" w:hAnsi="Wingdings" w:hint="default"/>
+      </w:rPr>
+    </w:lvl>
+    <w:lvl w:ilvl="6" w:tplc="04090001" w:tentative="1">
+      <w:start w:val="1"/>
+      <w:numFmt w:val="bullet"/>
+      <w:lvlText w:val=""/>
+      <w:lvlJc w:val="left"/>
+      <w:pPr>
+        <w:ind w:left="5760" w:hanging="360"/>
+      </w:pPr>
+      <w:rPr>
+        <w:rFonts w:ascii="Symbol" w:hAnsi="Symbol" w:hint="default"/>
+      </w:rPr>
+    </w:lvl>
+    <w:lvl w:ilvl="7" w:tplc="04090003" w:tentative="1">
+      <w:start w:val="1"/>
+      <w:numFmt w:val="bullet"/>
+      <w:lvlText w:val="o"/>
+      <w:lvlJc w:val="left"/>
+      <w:pPr>
+        <w:ind w:left="6480" w:hanging="360"/>
+      </w:pPr>
+      <w:rPr>
+        <w:rFonts w:ascii="Courier New" w:hAnsi="Courier New" w:cs="Courier New" w:hint="default"/>
+      </w:rPr>
+    </w:lvl>
+    <w:lvl w:ilvl="8" w:tplc="04090005" w:tentative="1">
+      <w:start w:val="1"/>
+      <w:numFmt w:val="bullet"/>
+      <w:lvlText w:val=""/>
+      <w:lvlJc w:val="left"/>
+      <w:pPr>
+        <w:ind w:left="7200" w:hanging="360"/>
+      </w:pPr>
+      <w:rPr>
+        <w:rFonts w:ascii="Wingdings" w:hAnsi="Wingdings" w:hint="default"/>
+      </w:rPr>
+    </w:lvl>
+  </w:abstractNum>
+  <w:abstractNum w:abstractNumId="1" w15:restartNumberingAfterBreak="0">
+    <w:nsid w:val="16D1156A"/>
+    <w:multiLevelType w:val="hybridMultilevel"/>
+    <w:tmpl w:val="F3500392"/>
+    <w:lvl w:ilvl="0" w:tplc="4ECC74A8">
+      <w:start w:val="2"/>
+      <w:numFmt w:val="bullet"/>
+      <w:lvlText w:val="-"/>
+      <w:lvlJc w:val="left"/>
+      <w:pPr>
+        <w:ind w:left="720" w:hanging="360"/>
+      </w:pPr>
+      <w:rPr>
+        <w:rFonts w:ascii="Calibri" w:eastAsiaTheme="minorHAnsi" w:hAnsi="Calibri" w:cs="Calibri" w:hint="default"/>
+      </w:rPr>
+    </w:lvl>
+    <w:lvl w:ilvl="1" w:tplc="04090003" w:tentative="1">
+      <w:start w:val="1"/>
+      <w:numFmt w:val="bullet"/>
+      <w:lvlText w:val="o"/>
+      <w:lvlJc w:val="left"/>
+      <w:pPr>
+        <w:ind w:left="1440" w:hanging="360"/>
+      </w:pPr>
+      <w:rPr>
+        <w:rFonts w:ascii="Courier New" w:hAnsi="Courier New" w:cs="Courier New" w:hint="default"/>
+      </w:rPr>
+    </w:lvl>
+    <w:lvl w:ilvl="2" w:tplc="04090005" w:tentative="1">
+      <w:start w:val="1"/>
+      <w:numFmt w:val="bullet"/>
+      <w:lvlText w:val=""/>
+      <w:lvlJc w:val="left"/>
+      <w:pPr>
+        <w:ind w:left="2160" w:hanging="360"/>
+      </w:pPr>
+      <w:rPr>
+        <w:rFonts w:ascii="Wingdings" w:hAnsi="Wingdings" w:hint="default"/>
+      </w:rPr>
+    </w:lvl>
+    <w:lvl w:ilvl="3" w:tplc="04090001" w:tentative="1">
+      <w:start w:val="1"/>
+      <w:numFmt w:val="bullet"/>
+      <w:lvlText w:val=""/>
+      <w:lvlJc w:val="left"/>
+      <w:pPr>
+        <w:ind w:left="2880" w:hanging="360"/>
+      </w:pPr>
+      <w:rPr>
+        <w:rFonts w:ascii="Symbol" w:hAnsi="Symbol" w:hint="default"/>
+      </w:rPr>
+    </w:lvl>
+    <w:lvl w:ilvl="4" w:tplc="04090003" w:tentative="1">
+      <w:start w:val="1"/>
+      <w:numFmt w:val="bullet"/>
+      <w:lvlText w:val="o"/>
+      <w:lvlJc w:val="left"/>
+      <w:pPr>
+        <w:ind w:left="3600" w:hanging="360"/>
+      </w:pPr>
+      <w:rPr>
+        <w:rFonts w:ascii="Courier New" w:hAnsi="Courier New" w:cs="Courier New" w:hint="default"/>
+      </w:rPr>
+    </w:lvl>
+    <w:lvl w:ilvl="5" w:tplc="04090005" w:tentative="1">
+      <w:start w:val="1"/>
+      <w:numFmt w:val="bullet"/>
+      <w:lvlText w:val=""/>
+      <w:lvlJc w:val="left"/>
+      <w:pPr>
+        <w:ind w:left="4320" w:hanging="360"/>
+      </w:pPr>
+      <w:rPr>
+        <w:rFonts w:ascii="Wingdings" w:hAnsi="Wingdings" w:hint="default"/>
+      </w:rPr>
+    </w:lvl>
+    <w:lvl w:ilvl="6" w:tplc="04090001" w:tentative="1">
+      <w:start w:val="1"/>
+      <w:numFmt w:val="bullet"/>
+      <w:lvlText w:val=""/>
+      <w:lvlJc w:val="left"/>
+      <w:pPr>
+        <w:ind w:left="5040" w:hanging="360"/>
+      </w:pPr>
+      <w:rPr>
+        <w:rFonts w:ascii="Symbol" w:hAnsi="Symbol" w:hint="default"/>
+      </w:rPr>
+    </w:lvl>
+    <w:lvl w:ilvl="7" w:tplc="04090003" w:tentative="1">
+      <w:start w:val="1"/>
+      <w:numFmt w:val="bullet"/>
+      <w:lvlText w:val="o"/>
+      <w:lvlJc w:val="left"/>
+      <w:pPr>
+        <w:ind w:left="5760" w:hanging="360"/>
+      </w:pPr>
+      <w:rPr>
+        <w:rFonts w:ascii="Courier New" w:hAnsi="Courier New" w:cs="Courier New" w:hint="default"/>
+      </w:rPr>
+    </w:lvl>
+    <w:lvl w:ilvl="8" w:tplc="04090005" w:tentative="1">
+      <w:start w:val="1"/>
+      <w:numFmt w:val="bullet"/>
+      <w:lvlText w:val=""/>
+      <w:lvlJc w:val="left"/>
+      <w:pPr>
+        <w:ind w:left="6480" w:hanging="360"/>
+      </w:pPr>
+      <w:rPr>
+        <w:rFonts w:ascii="Wingdings" w:hAnsi="Wingdings" w:hint="default"/>
+      </w:rPr>
+    </w:lvl>
+  </w:abstractNum>
+  <w:abstractNum w:abstractNumId="2" w15:restartNumberingAfterBreak="0">
+    <w:nsid w:val="2111458B"/>
+    <w:multiLevelType w:val="multilevel"/>
+    <w:tmpl w:val="72189D10"/>
+    <w:lvl w:ilvl="0">
+      <w:start w:val="1"/>
+      <w:numFmt w:val="decimal"/>
+      <w:lvlText w:val="%1."/>
+      <w:lvlJc w:val="left"/>
+      <w:pPr>
+        <w:ind w:left="360" w:hanging="360"/>
+      </w:pPr>
+      <w:rPr>
+        <w:rFonts w:hint="default"/>
+      </w:rPr>
+    </w:lvl>
+    <w:lvl w:ilvl="1">
+      <w:start w:val="1"/>
+      <w:numFmt w:val="decimal"/>
+      <w:lvlText w:val="%1.%2)"/>
+      <w:lvlJc w:val="left"/>
+      <w:pPr>
+        <w:ind w:left="720" w:hanging="360"/>
+      </w:pPr>
+      <w:rPr>
+        <w:rFonts w:hint="default"/>
+      </w:rPr>
+    </w:lvl>
+    <w:lvl w:ilvl="2">
+      <w:start w:val="1"/>
+      <w:numFmt w:val="decimal"/>
+      <w:lvlText w:val="%1.%2)%3."/>
+      <w:lvlJc w:val="left"/>
+      <w:pPr>
+        <w:ind w:left="1440" w:hanging="720"/>
+      </w:pPr>
+      <w:rPr>
+        <w:rFonts w:hint="default"/>
+      </w:rPr>
+    </w:lvl>
+    <w:lvl w:ilvl="3">
+      <w:start w:val="1"/>
+      <w:numFmt w:val="decimal"/>
+      <w:lvlText w:val="%1.%2)%3.%4."/>
+      <w:lvlJc w:val="left"/>
+      <w:pPr>
+        <w:ind w:left="1800" w:hanging="720"/>
+      </w:pPr>
+      <w:rPr>
+        <w:rFonts w:hint="default"/>
+      </w:rPr>
+    </w:lvl>
+    <w:lvl w:ilvl="4">
+      <w:start w:val="1"/>
+      <w:numFmt w:val="decimal"/>
+      <w:lvlText w:val="%1.%2)%3.%4.%5."/>
+      <w:lvlJc w:val="left"/>
+      <w:pPr>
+        <w:ind w:left="2520" w:hanging="1080"/>
+      </w:pPr>
+      <w:rPr>
+        <w:rFonts w:hint="default"/>
+      </w:rPr>
+    </w:lvl>
+    <w:lvl w:ilvl="5">
+      <w:start w:val="1"/>
+      <w:numFmt w:val="decimal"/>
+      <w:lvlText w:val="%1.%2)%3.%4.%5.%6."/>
+      <w:lvlJc w:val="left"/>
+      <w:pPr>
+        <w:ind w:left="2880" w:hanging="1080"/>
+      </w:pPr>
+      <w:rPr>
+        <w:rFonts w:hint="default"/>
+      </w:rPr>
+    </w:lvl>
+    <w:lvl w:ilvl="6">
+      <w:start w:val="1"/>
+      <w:numFmt w:val="decimal"/>
+      <w:lvlText w:val="%1.%2)%3.%4.%5.%6.%7."/>
+      <w:lvlJc w:val="left"/>
+      <w:pPr>
+        <w:ind w:left="3600" w:hanging="1440"/>
+      </w:pPr>
+      <w:rPr>
+        <w:rFonts w:hint="default"/>
+      </w:rPr>
+    </w:lvl>
+    <w:lvl w:ilvl="7">
+      <w:start w:val="1"/>
+      <w:numFmt w:val="decimal"/>
+      <w:lvlText w:val="%1.%2)%3.%4.%5.%6.%7.%8."/>
+      <w:lvlJc w:val="left"/>
+      <w:pPr>
+        <w:ind w:left="3960" w:hanging="1440"/>
+      </w:pPr>
+      <w:rPr>
+        <w:rFonts w:hint="default"/>
+      </w:rPr>
+    </w:lvl>
+    <w:lvl w:ilvl="8">
+      <w:start w:val="1"/>
+      <w:numFmt w:val="decimal"/>
+      <w:lvlText w:val="%1.%2)%3.%4.%5.%6.%7.%8.%9."/>
+      <w:lvlJc w:val="left"/>
+      <w:pPr>
+        <w:ind w:left="4680" w:hanging="1800"/>
+      </w:pPr>
+      <w:rPr>
+        <w:rFonts w:hint="default"/>
+      </w:rPr>
+    </w:lvl>
+  </w:abstractNum>
+  <w:abstractNum w:abstractNumId="3" w15:restartNumberingAfterBreak="0">
+    <w:nsid w:val="27DC6454"/>
+    <w:multiLevelType w:val="hybridMultilevel"/>
+    <w:tmpl w:val="2A72AB56"/>
+    <w:lvl w:ilvl="0" w:tplc="453EF07A">
+      <w:start w:val="2"/>
+      <w:numFmt w:val="bullet"/>
+      <w:lvlText w:val="-"/>
+      <w:lvlJc w:val="left"/>
+      <w:pPr>
+        <w:ind w:left="1080" w:hanging="360"/>
+      </w:pPr>
+      <w:rPr>
+        <w:rFonts w:ascii="Calibri" w:eastAsiaTheme="minorHAnsi" w:hAnsi="Calibri" w:cs="Calibri" w:hint="default"/>
+      </w:rPr>
+    </w:lvl>
+    <w:lvl w:ilvl="1" w:tplc="04090003" w:tentative="1">
+      <w:start w:val="1"/>
+      <w:numFmt w:val="bullet"/>
+      <w:lvlText w:val="o"/>
+      <w:lvlJc w:val="left"/>
+      <w:pPr>
+        <w:ind w:left="1800" w:hanging="360"/>
+      </w:pPr>
+      <w:rPr>
+        <w:rFonts w:ascii="Courier New" w:hAnsi="Courier New" w:cs="Courier New" w:hint="default"/>
+      </w:rPr>
+    </w:lvl>
+    <w:lvl w:ilvl="2" w:tplc="04090005" w:tentative="1">
+      <w:start w:val="1"/>
+      <w:numFmt w:val="bullet"/>
+      <w:lvlText w:val=""/>
+      <w:lvlJc w:val="left"/>
+      <w:pPr>
+        <w:ind w:left="2520" w:hanging="360"/>
+      </w:pPr>
+      <w:rPr>
+        <w:rFonts w:ascii="Wingdings" w:hAnsi="Wingdings" w:hint="default"/>
+      </w:rPr>
+    </w:lvl>
+    <w:lvl w:ilvl="3" w:tplc="04090001" w:tentative="1">
+      <w:start w:val="1"/>
+      <w:numFmt w:val="bullet"/>
+      <w:lvlText w:val=""/>
+      <w:lvlJc w:val="left"/>
+      <w:pPr>
+        <w:ind w:left="3240" w:hanging="360"/>
+      </w:pPr>
+      <w:rPr>
+        <w:rFonts w:ascii="Symbol" w:hAnsi="Symbol" w:hint="default"/>
+      </w:rPr>
+    </w:lvl>
+    <w:lvl w:ilvl="4" w:tplc="04090003" w:tentative="1">
+      <w:start w:val="1"/>
+      <w:numFmt w:val="bullet"/>
+      <w:lvlText w:val="o"/>
+      <w:lvlJc w:val="left"/>
+      <w:pPr>
+        <w:ind w:left="3960" w:hanging="360"/>
+      </w:pPr>
+      <w:rPr>
+        <w:rFonts w:ascii="Courier New" w:hAnsi="Courier New" w:cs="Courier New" w:hint="default"/>
+      </w:rPr>
+    </w:lvl>
+    <w:lvl w:ilvl="5" w:tplc="04090005" w:tentative="1">
+      <w:start w:val="1"/>
+      <w:numFmt w:val="bullet"/>
+      <w:lvlText w:val=""/>
+      <w:lvlJc w:val="left"/>
+      <w:pPr>
+        <w:ind w:left="4680" w:hanging="360"/>
+      </w:pPr>
+      <w:rPr>
+        <w:rFonts w:ascii="Wingdings" w:hAnsi="Wingdings" w:hint="default"/>
+      </w:rPr>
+    </w:lvl>
+    <w:lvl w:ilvl="6" w:tplc="04090001" w:tentative="1">
+      <w:start w:val="1"/>
+      <w:numFmt w:val="bullet"/>
+      <w:lvlText w:val=""/>
+      <w:lvlJc w:val="left"/>
+      <w:pPr>
+        <w:ind w:left="5400" w:hanging="360"/>
+      </w:pPr>
+      <w:rPr>
+        <w:rFonts w:ascii="Symbol" w:hAnsi="Symbol" w:hint="default"/>
+      </w:rPr>
+    </w:lvl>
+    <w:lvl w:ilvl="7" w:tplc="04090003" w:tentative="1">
+      <w:start w:val="1"/>
+      <w:numFmt w:val="bullet"/>
+      <w:lvlText w:val="o"/>
+      <w:lvlJc w:val="left"/>
+      <w:pPr>
+        <w:ind w:left="6120" w:hanging="360"/>
+      </w:pPr>
+      <w:rPr>
+        <w:rFonts w:ascii="Courier New" w:hAnsi="Courier New" w:cs="Courier New" w:hint="default"/>
+      </w:rPr>
+    </w:lvl>
+    <w:lvl w:ilvl="8" w:tplc="04090005" w:tentative="1">
+      <w:start w:val="1"/>
+      <w:numFmt w:val="bullet"/>
+      <w:lvlText w:val=""/>
+      <w:lvlJc w:val="left"/>
+      <w:pPr>
+        <w:ind w:left="6840" w:hanging="360"/>
+      </w:pPr>
+      <w:rPr>
+        <w:rFonts w:ascii="Wingdings" w:hAnsi="Wingdings" w:hint="default"/>
+      </w:rPr>
+    </w:lvl>
+  </w:abstractNum>
+  <w:abstractNum w:abstractNumId="4" w15:restartNumberingAfterBreak="0">
+    <w:nsid w:val="3994175A"/>
+    <w:multiLevelType w:val="hybridMultilevel"/>
+    <w:tmpl w:val="76E80272"/>
+    <w:lvl w:ilvl="0" w:tplc="3C2CEC6C">
+      <w:start w:val="2"/>
+      <w:numFmt w:val="bullet"/>
+      <w:lvlText w:val=""/>
+      <w:lvlJc w:val="left"/>
+      <w:pPr>
+        <w:ind w:left="1440" w:hanging="360"/>
+      </w:pPr>
+      <w:rPr>
+        <w:rFonts w:ascii="Symbol" w:eastAsiaTheme="minorHAnsi" w:hAnsi="Symbol" w:cstheme="minorBidi" w:hint="default"/>
+      </w:rPr>
+    </w:lvl>
+    <w:lvl w:ilvl="1" w:tplc="04090003" w:tentative="1">
+      <w:start w:val="1"/>
+      <w:numFmt w:val="bullet"/>
+      <w:lvlText w:val="o"/>
+      <w:lvlJc w:val="left"/>
+      <w:pPr>
+        <w:ind w:left="2160" w:hanging="360"/>
+      </w:pPr>
+      <w:rPr>
+        <w:rFonts w:ascii="Courier New" w:hAnsi="Courier New" w:cs="Courier New" w:hint="default"/>
+      </w:rPr>
+    </w:lvl>
+    <w:lvl w:ilvl="2" w:tplc="04090005" w:tentative="1">
+      <w:start w:val="1"/>
+      <w:numFmt w:val="bullet"/>
+      <w:lvlText w:val=""/>
+      <w:lvlJc w:val="left"/>
+      <w:pPr>
+        <w:ind w:left="2880" w:hanging="360"/>
+      </w:pPr>
+      <w:rPr>
+        <w:rFonts w:ascii="Wingdings" w:hAnsi="Wingdings" w:hint="default"/>
+      </w:rPr>
+    </w:lvl>
+    <w:lvl w:ilvl="3" w:tplc="04090001" w:tentative="1">
+      <w:start w:val="1"/>
+      <w:numFmt w:val="bullet"/>
+      <w:lvlText w:val=""/>
+      <w:lvlJc w:val="left"/>
+      <w:pPr>
+        <w:ind w:left="3600" w:hanging="360"/>
+      </w:pPr>
+      <w:rPr>
+        <w:rFonts w:ascii="Symbol" w:hAnsi="Symbol" w:hint="default"/>
+      </w:rPr>
+    </w:lvl>
+    <w:lvl w:ilvl="4" w:tplc="04090003" w:tentative="1">
+      <w:start w:val="1"/>
+      <w:numFmt w:val="bullet"/>
+      <w:lvlText w:val="o"/>
+      <w:lvlJc w:val="left"/>
+      <w:pPr>
+        <w:ind w:left="4320" w:hanging="360"/>
+      </w:pPr>
+      <w:rPr>
+        <w:rFonts w:ascii="Courier New" w:hAnsi="Courier New" w:cs="Courier New" w:hint="default"/>
+      </w:rPr>
+    </w:lvl>
+    <w:lvl w:ilvl="5" w:tplc="04090005" w:tentative="1">
+      <w:start w:val="1"/>
+      <w:numFmt w:val="bullet"/>
+      <w:lvlText w:val=""/>
+      <w:lvlJc w:val="left"/>
+      <w:pPr>
+        <w:ind w:left="5040" w:hanging="360"/>
+      </w:pPr>
+      <w:rPr>
+        <w:rFonts w:ascii="Wingdings" w:hAnsi="Wingdings" w:hint="default"/>
+      </w:rPr>
+    </w:lvl>
+    <w:lvl w:ilvl="6" w:tplc="04090001" w:tentative="1">
+      <w:start w:val="1"/>
+      <w:numFmt w:val="bullet"/>
+      <w:lvlText w:val=""/>
+      <w:lvlJc w:val="left"/>
+      <w:pPr>
+        <w:ind w:left="5760" w:hanging="360"/>
+      </w:pPr>
+      <w:rPr>
+        <w:rFonts w:ascii="Symbol" w:hAnsi="Symbol" w:hint="default"/>
+      </w:rPr>
+    </w:lvl>
+    <w:lvl w:ilvl="7" w:tplc="04090003" w:tentative="1">
+      <w:start w:val="1"/>
+      <w:numFmt w:val="bullet"/>
+      <w:lvlText w:val="o"/>
+      <w:lvlJc w:val="left"/>
+      <w:pPr>
+        <w:ind w:left="6480" w:hanging="360"/>
+      </w:pPr>
+      <w:rPr>
+        <w:rFonts w:ascii="Courier New" w:hAnsi="Courier New" w:cs="Courier New" w:hint="default"/>
+      </w:rPr>
+    </w:lvl>
+    <w:lvl w:ilvl="8" w:tplc="04090005" w:tentative="1">
+      <w:start w:val="1"/>
+      <w:numFmt w:val="bullet"/>
+      <w:lvlText w:val=""/>
+      <w:lvlJc w:val="left"/>
+      <w:pPr>
+        <w:ind w:left="7200" w:hanging="360"/>
+      </w:pPr>
+      <w:rPr>
+        <w:rFonts w:ascii="Wingdings" w:hAnsi="Wingdings" w:hint="default"/>
+      </w:rPr>
+    </w:lvl>
+  </w:abstractNum>
+  <w:abstractNum w:abstractNumId="5" w15:restartNumberingAfterBreak="0">
+    <w:nsid w:val="3CF122A4"/>
+    <w:multiLevelType w:val="hybridMultilevel"/>
+    <w:tmpl w:val="344A8476"/>
+    <w:lvl w:ilvl="0" w:tplc="C228136A">
+      <w:start w:val="2"/>
+      <w:numFmt w:val="bullet"/>
+      <w:lvlText w:val=""/>
+      <w:lvlJc w:val="left"/>
+      <w:pPr>
+        <w:ind w:left="1440" w:hanging="360"/>
+      </w:pPr>
+      <w:rPr>
+        <w:rFonts w:ascii="Symbol" w:eastAsiaTheme="minorHAnsi" w:hAnsi="Symbol" w:cstheme="minorBidi" w:hint="default"/>
+      </w:rPr>
+    </w:lvl>
+    <w:lvl w:ilvl="1" w:tplc="04090003" w:tentative="1">
+      <w:start w:val="1"/>
+      <w:numFmt w:val="bullet"/>
+      <w:lvlText w:val="o"/>
+      <w:lvlJc w:val="left"/>
+      <w:pPr>
+        <w:ind w:left="2160" w:hanging="360"/>
+      </w:pPr>
+      <w:rPr>
+        <w:rFonts w:ascii="Courier New" w:hAnsi="Courier New" w:cs="Courier New" w:hint="default"/>
+      </w:rPr>
+    </w:lvl>
+    <w:lvl w:ilvl="2" w:tplc="04090005" w:tentative="1">
+      <w:start w:val="1"/>
+      <w:numFmt w:val="bullet"/>
+      <w:lvlText w:val=""/>
+      <w:lvlJc w:val="left"/>
+      <w:pPr>
+        <w:ind w:left="2880" w:hanging="360"/>
+      </w:pPr>
+      <w:rPr>
+        <w:rFonts w:ascii="Wingdings" w:hAnsi="Wingdings" w:hint="default"/>
+      </w:rPr>
+    </w:lvl>
+    <w:lvl w:ilvl="3" w:tplc="04090001" w:tentative="1">
+      <w:start w:val="1"/>
+      <w:numFmt w:val="bullet"/>
+      <w:lvlText w:val=""/>
+      <w:lvlJc w:val="left"/>
+      <w:pPr>
+        <w:ind w:left="3600" w:hanging="360"/>
+      </w:pPr>
+      <w:rPr>
+        <w:rFonts w:ascii="Symbol" w:hAnsi="Symbol" w:hint="default"/>
+      </w:rPr>
+    </w:lvl>
+    <w:lvl w:ilvl="4" w:tplc="04090003" w:tentative="1">
+      <w:start w:val="1"/>
+      <w:numFmt w:val="bullet"/>
+      <w:lvlText w:val="o"/>
+      <w:lvlJc w:val="left"/>
+      <w:pPr>
+        <w:ind w:left="4320" w:hanging="360"/>
+      </w:pPr>
+      <w:rPr>
+        <w:rFonts w:ascii="Courier New" w:hAnsi="Courier New" w:cs="Courier New" w:hint="default"/>
+      </w:rPr>
+    </w:lvl>
+    <w:lvl w:ilvl="5" w:tplc="04090005" w:tentative="1">
+      <w:start w:val="1"/>
+      <w:numFmt w:val="bullet"/>
+      <w:lvlText w:val=""/>
+      <w:lvlJc w:val="left"/>
+      <w:pPr>
+        <w:ind w:left="5040" w:hanging="360"/>
+      </w:pPr>
+      <w:rPr>
+        <w:rFonts w:ascii="Wingdings" w:hAnsi="Wingdings" w:hint="default"/>
+      </w:rPr>
+    </w:lvl>
+    <w:lvl w:ilvl="6" w:tplc="04090001" w:tentative="1">
+      <w:start w:val="1"/>
+      <w:numFmt w:val="bullet"/>
+      <w:lvlText w:val=""/>
+      <w:lvlJc w:val="left"/>
+      <w:pPr>
+        <w:ind w:left="5760" w:hanging="360"/>
+      </w:pPr>
+      <w:rPr>
+        <w:rFonts w:ascii="Symbol" w:hAnsi="Symbol" w:hint="default"/>
+      </w:rPr>
+    </w:lvl>
+    <w:lvl w:ilvl="7" w:tplc="04090003" w:tentative="1">
+      <w:start w:val="1"/>
+      <w:numFmt w:val="bullet"/>
+      <w:lvlText w:val="o"/>
+      <w:lvlJc w:val="left"/>
+      <w:pPr>
+        <w:ind w:left="6480" w:hanging="360"/>
+      </w:pPr>
+      <w:rPr>
+        <w:rFonts w:ascii="Courier New" w:hAnsi="Courier New" w:cs="Courier New" w:hint="default"/>
+      </w:rPr>
+    </w:lvl>
+    <w:lvl w:ilvl="8" w:tplc="04090005" w:tentative="1">
+      <w:start w:val="1"/>
+      <w:numFmt w:val="bullet"/>
+      <w:lvlText w:val=""/>
+      <w:lvlJc w:val="left"/>
+      <w:pPr>
+        <w:ind w:left="7200" w:hanging="360"/>
+      </w:pPr>
+      <w:rPr>
+        <w:rFonts w:ascii="Wingdings" w:hAnsi="Wingdings" w:hint="default"/>
+      </w:rPr>
+    </w:lvl>
+  </w:abstractNum>
+  <w:abstractNum w:abstractNumId="6" w15:restartNumberingAfterBreak="0">
+    <w:nsid w:val="6BAF7589"/>
+    <w:multiLevelType w:val="hybridMultilevel"/>
+    <w:tmpl w:val="E4041B98"/>
+    <w:lvl w:ilvl="0" w:tplc="616276EE">
+      <w:numFmt w:val="bullet"/>
+      <w:lvlText w:val="-"/>
+      <w:lvlJc w:val="left"/>
+      <w:pPr>
+        <w:ind w:left="1080" w:hanging="360"/>
+      </w:pPr>
+      <w:rPr>
+        <w:rFonts w:ascii="Calibri" w:eastAsiaTheme="minorHAnsi" w:hAnsi="Calibri" w:cs="Calibri" w:hint="default"/>
+      </w:rPr>
+    </w:lvl>
+    <w:lvl w:ilvl="1" w:tplc="04090003" w:tentative="1">
+      <w:start w:val="1"/>
+      <w:numFmt w:val="bullet"/>
+      <w:lvlText w:val="o"/>
+      <w:lvlJc w:val="left"/>
+      <w:pPr>
+        <w:ind w:left="1800" w:hanging="360"/>
+      </w:pPr>
+      <w:rPr>
+        <w:rFonts w:ascii="Courier New" w:hAnsi="Courier New" w:cs="Courier New" w:hint="default"/>
+      </w:rPr>
+    </w:lvl>
+    <w:lvl w:ilvl="2" w:tplc="04090005" w:tentative="1">
+      <w:start w:val="1"/>
+      <w:numFmt w:val="bullet"/>
+      <w:lvlText w:val=""/>
+      <w:lvlJc w:val="left"/>
+      <w:pPr>
+        <w:ind w:left="2520" w:hanging="360"/>
+      </w:pPr>
+      <w:rPr>
+        <w:rFonts w:ascii="Wingdings" w:hAnsi="Wingdings" w:hint="default"/>
+      </w:rPr>
+    </w:lvl>
+    <w:lvl w:ilvl="3" w:tplc="04090001" w:tentative="1">
+      <w:start w:val="1"/>
+      <w:numFmt w:val="bullet"/>
+      <w:lvlText w:val=""/>
+      <w:lvlJc w:val="left"/>
+      <w:pPr>
+        <w:ind w:left="3240" w:hanging="360"/>
+      </w:pPr>
+      <w:rPr>
+        <w:rFonts w:ascii="Symbol" w:hAnsi="Symbol" w:hint="default"/>
+      </w:rPr>
+    </w:lvl>
+    <w:lvl w:ilvl="4" w:tplc="04090003" w:tentative="1">
+      <w:start w:val="1"/>
+      <w:numFmt w:val="bullet"/>
+      <w:lvlText w:val="o"/>
+      <w:lvlJc w:val="left"/>
+      <w:pPr>
+        <w:ind w:left="3960" w:hanging="360"/>
+      </w:pPr>
+      <w:rPr>
+        <w:rFonts w:ascii="Courier New" w:hAnsi="Courier New" w:cs="Courier New" w:hint="default"/>
+      </w:rPr>
+    </w:lvl>
+    <w:lvl w:ilvl="5" w:tplc="04090005" w:tentative="1">
+      <w:start w:val="1"/>
+      <w:numFmt w:val="bullet"/>
+      <w:lvlText w:val=""/>
+      <w:lvlJc w:val="left"/>
+      <w:pPr>
+        <w:ind w:left="4680" w:hanging="360"/>
+      </w:pPr>
+      <w:rPr>
+        <w:rFonts w:ascii="Wingdings" w:hAnsi="Wingdings" w:hint="default"/>
+      </w:rPr>
+    </w:lvl>
+    <w:lvl w:ilvl="6" w:tplc="04090001" w:tentative="1">
+      <w:start w:val="1"/>
+      <w:numFmt w:val="bullet"/>
+      <w:lvlText w:val=""/>
+      <w:lvlJc w:val="left"/>
+      <w:pPr>
+        <w:ind w:left="5400" w:hanging="360"/>
+      </w:pPr>
+      <w:rPr>
+        <w:rFonts w:ascii="Symbol" w:hAnsi="Symbol" w:hint="default"/>
+      </w:rPr>
+    </w:lvl>
+    <w:lvl w:ilvl="7" w:tplc="04090003" w:tentative="1">
+      <w:start w:val="1"/>
+      <w:numFmt w:val="bullet"/>
+      <w:lvlText w:val="o"/>
+      <w:lvlJc w:val="left"/>
+      <w:pPr>
+        <w:ind w:left="6120" w:hanging="360"/>
+      </w:pPr>
+      <w:rPr>
+        <w:rFonts w:ascii="Courier New" w:hAnsi="Courier New" w:cs="Courier New" w:hint="default"/>
+      </w:rPr>
+    </w:lvl>
+    <w:lvl w:ilvl="8" w:tplc="04090005" w:tentative="1">
+      <w:start w:val="1"/>
+      <w:numFmt w:val="bullet"/>
+      <w:lvlText w:val=""/>
+      <w:lvlJc w:val="left"/>
+      <w:pPr>
+        <w:ind w:left="6840" w:hanging="360"/>
+      </w:pPr>
+      <w:rPr>
+        <w:rFonts w:ascii="Wingdings" w:hAnsi="Wingdings" w:hint="default"/>
+      </w:rPr>
+    </w:lvl>
+  </w:abstractNum>
+  <w:abstractNum w:abstractNumId="7" w15:restartNumberingAfterBreak="0">
+    <w:nsid w:val="6E226B0C"/>
+    <w:multiLevelType w:val="hybridMultilevel"/>
+    <w:tmpl w:val="EAEAA616"/>
+    <w:lvl w:ilvl="0" w:tplc="DE0857CE">
+      <w:start w:val="2"/>
+      <w:numFmt w:val="bullet"/>
+      <w:lvlText w:val="-"/>
+      <w:lvlJc w:val="left"/>
+      <w:pPr>
+        <w:ind w:left="1080" w:hanging="360"/>
+      </w:pPr>
+      <w:rPr>
+        <w:rFonts w:ascii="Calibri" w:eastAsiaTheme="minorHAnsi" w:hAnsi="Calibri" w:cs="Calibri" w:hint="default"/>
+      </w:rPr>
+    </w:lvl>
+    <w:lvl w:ilvl="1" w:tplc="04090003" w:tentative="1">
+      <w:start w:val="1"/>
+      <w:numFmt w:val="bullet"/>
+      <w:lvlText w:val="o"/>
+      <w:lvlJc w:val="left"/>
+      <w:pPr>
+        <w:ind w:left="1800" w:hanging="360"/>
+      </w:pPr>
+      <w:rPr>
+        <w:rFonts w:ascii="Courier New" w:hAnsi="Courier New" w:cs="Courier New" w:hint="default"/>
+      </w:rPr>
+    </w:lvl>
+    <w:lvl w:ilvl="2" w:tplc="04090005" w:tentative="1">
+      <w:start w:val="1"/>
+      <w:numFmt w:val="bullet"/>
+      <w:lvlText w:val=""/>
+      <w:lvlJc w:val="left"/>
+      <w:pPr>
+        <w:ind w:left="2520" w:hanging="360"/>
+      </w:pPr>
+      <w:rPr>
+        <w:rFonts w:ascii="Wingdings" w:hAnsi="Wingdings" w:hint="default"/>
+      </w:rPr>
+    </w:lvl>
+    <w:lvl w:ilvl="3" w:tplc="04090001" w:tentative="1">
+      <w:start w:val="1"/>
+      <w:numFmt w:val="bullet"/>
+      <w:lvlText w:val=""/>
+      <w:lvlJc w:val="left"/>
+      <w:pPr>
+        <w:ind w:left="3240" w:hanging="360"/>
+      </w:pPr>
+      <w:rPr>
+        <w:rFonts w:ascii="Symbol" w:hAnsi="Symbol" w:hint="default"/>
+      </w:rPr>
+    </w:lvl>
+    <w:lvl w:ilvl="4" w:tplc="04090003" w:tentative="1">
+      <w:start w:val="1"/>
+      <w:numFmt w:val="bullet"/>
+      <w:lvlText w:val="o"/>
+      <w:lvlJc w:val="left"/>
+      <w:pPr>
+        <w:ind w:left="3960" w:hanging="360"/>
+      </w:pPr>
+      <w:rPr>
+        <w:rFonts w:ascii="Courier New" w:hAnsi="Courier New" w:cs="Courier New" w:hint="default"/>
+      </w:rPr>
+    </w:lvl>
+    <w:lvl w:ilvl="5" w:tplc="04090005" w:tentative="1">
+      <w:start w:val="1"/>
+      <w:numFmt w:val="bullet"/>
+      <w:lvlText w:val=""/>
+      <w:lvlJc w:val="left"/>
+      <w:pPr>
+        <w:ind w:left="4680" w:hanging="360"/>
+      </w:pPr>
+      <w:rPr>
+        <w:rFonts w:ascii="Wingdings" w:hAnsi="Wingdings" w:hint="default"/>
+      </w:rPr>
+    </w:lvl>
+    <w:lvl w:ilvl="6" w:tplc="04090001" w:tentative="1">
+      <w:start w:val="1"/>
+      <w:numFmt w:val="bullet"/>
+      <w:lvlText w:val=""/>
+      <w:lvlJc w:val="left"/>
+      <w:pPr>
+        <w:ind w:left="5400" w:hanging="360"/>
+      </w:pPr>
+      <w:rPr>
+        <w:rFonts w:ascii="Symbol" w:hAnsi="Symbol" w:hint="default"/>
+      </w:rPr>
+    </w:lvl>
+    <w:lvl w:ilvl="7" w:tplc="04090003" w:tentative="1">
+      <w:start w:val="1"/>
+      <w:numFmt w:val="bullet"/>
+      <w:lvlText w:val="o"/>
+      <w:lvlJc w:val="left"/>
+      <w:pPr>
+        <w:ind w:left="6120" w:hanging="360"/>
+      </w:pPr>
+      <w:rPr>
+        <w:rFonts w:ascii="Courier New" w:hAnsi="Courier New" w:cs="Courier New" w:hint="default"/>
+      </w:rPr>
+    </w:lvl>
+    <w:lvl w:ilvl="8" w:tplc="04090005" w:tentative="1">
+      <w:start w:val="1"/>
+      <w:numFmt w:val="bullet"/>
+      <w:lvlText w:val=""/>
+      <w:lvlJc w:val="left"/>
+      <w:pPr>
+        <w:ind w:left="6840" w:hanging="360"/>
+      </w:pPr>
+      <w:rPr>
+        <w:rFonts w:ascii="Wingdings" w:hAnsi="Wingdings" w:hint="default"/>
+      </w:rPr>
+    </w:lvl>
+  </w:abstractNum>
+  <w:abstractNum w:abstractNumId="8" w15:restartNumberingAfterBreak="0">
+    <w:nsid w:val="728E7FBE"/>
+    <w:multiLevelType w:val="hybridMultilevel"/>
+    <w:tmpl w:val="7F788D52"/>
+    <w:lvl w:ilvl="0" w:tplc="F3220AA4">
+      <w:numFmt w:val="bullet"/>
+      <w:lvlText w:val="-"/>
+      <w:lvlJc w:val="left"/>
+      <w:pPr>
+        <w:ind w:left="1800" w:hanging="360"/>
+      </w:pPr>
+      <w:rPr>
+        <w:rFonts w:ascii="Calibri" w:eastAsiaTheme="minorHAnsi" w:hAnsi="Calibri" w:cs="Calibri" w:hint="default"/>
+      </w:rPr>
+    </w:lvl>
+    <w:lvl w:ilvl="1" w:tplc="04090003" w:tentative="1">
+      <w:start w:val="1"/>
+      <w:numFmt w:val="bullet"/>
+      <w:lvlText w:val="o"/>
+      <w:lvlJc w:val="left"/>
+      <w:pPr>
+        <w:ind w:left="2520" w:hanging="360"/>
+      </w:pPr>
+      <w:rPr>
+        <w:rFonts w:ascii="Courier New" w:hAnsi="Courier New" w:cs="Courier New" w:hint="default"/>
+      </w:rPr>
+    </w:lvl>
+    <w:lvl w:ilvl="2" w:tplc="04090005" w:tentative="1">
+      <w:start w:val="1"/>
+      <w:numFmt w:val="bullet"/>
+      <w:lvlText w:val=""/>
+      <w:lvlJc w:val="left"/>
+      <w:pPr>
+        <w:ind w:left="3240" w:hanging="360"/>
+      </w:pPr>
+      <w:rPr>
+        <w:rFonts w:ascii="Wingdings" w:hAnsi="Wingdings" w:hint="default"/>
+      </w:rPr>
+    </w:lvl>
+    <w:lvl w:ilvl="3" w:tplc="04090001" w:tentative="1">
+      <w:start w:val="1"/>
+      <w:numFmt w:val="bullet"/>
+      <w:lvlText w:val=""/>
+      <w:lvlJc w:val="left"/>
+      <w:pPr>
+        <w:ind w:left="3960" w:hanging="360"/>
+      </w:pPr>
+      <w:rPr>
+        <w:rFonts w:ascii="Symbol" w:hAnsi="Symbol" w:hint="default"/>
+      </w:rPr>
+    </w:lvl>
+    <w:lvl w:ilvl="4" w:tplc="04090003" w:tentative="1">
+      <w:start w:val="1"/>
+      <w:numFmt w:val="bullet"/>
+      <w:lvlText w:val="o"/>
+      <w:lvlJc w:val="left"/>
+      <w:pPr>
+        <w:ind w:left="4680" w:hanging="360"/>
+      </w:pPr>
+      <w:rPr>
+        <w:rFonts w:ascii="Courier New" w:hAnsi="Courier New" w:cs="Courier New" w:hint="default"/>
+      </w:rPr>
+    </w:lvl>
+    <w:lvl w:ilvl="5" w:tplc="04090005" w:tentative="1">
+      <w:start w:val="1"/>
+      <w:numFmt w:val="bullet"/>
+      <w:lvlText w:val=""/>
+      <w:lvlJc w:val="left"/>
+      <w:pPr>
+        <w:ind w:left="5400" w:hanging="360"/>
+      </w:pPr>
+      <w:rPr>
+        <w:rFonts w:ascii="Wingdings" w:hAnsi="Wingdings" w:hint="default"/>
+      </w:rPr>
+    </w:lvl>
+    <w:lvl w:ilvl="6" w:tplc="04090001" w:tentative="1">
+      <w:start w:val="1"/>
+      <w:numFmt w:val="bullet"/>
+      <w:lvlText w:val=""/>
+      <w:lvlJc w:val="left"/>
+      <w:pPr>
+        <w:ind w:left="6120" w:hanging="360"/>
+      </w:pPr>
+      <w:rPr>
+        <w:rFonts w:ascii="Symbol" w:hAnsi="Symbol" w:hint="default"/>
+      </w:rPr>
+    </w:lvl>
+    <w:lvl w:ilvl="7" w:tplc="04090003" w:tentative="1">
+      <w:start w:val="1"/>
+      <w:numFmt w:val="bullet"/>
+      <w:lvlText w:val="o"/>
+      <w:lvlJc w:val="left"/>
+      <w:pPr>
+        <w:ind w:left="6840" w:hanging="360"/>
+      </w:pPr>
+      <w:rPr>
+        <w:rFonts w:ascii="Courier New" w:hAnsi="Courier New" w:cs="Courier New" w:hint="default"/>
+      </w:rPr>
+    </w:lvl>
+    <w:lvl w:ilvl="8" w:tplc="04090005" w:tentative="1">
+      <w:start w:val="1"/>
+      <w:numFmt w:val="bullet"/>
+      <w:lvlText w:val=""/>
+      <w:lvlJc w:val="left"/>
+      <w:pPr>
+        <w:ind w:left="7560" w:hanging="360"/>
+      </w:pPr>
+      <w:rPr>
+        <w:rFonts w:ascii="Wingdings" w:hAnsi="Wingdings" w:hint="default"/>
+      </w:rPr>
+    </w:lvl>
+  </w:abstractNum>
+  <w:abstractNum w:abstractNumId="9" w15:restartNumberingAfterBreak="0">
+    <w:nsid w:val="7EB951CA"/>
+    <w:multiLevelType w:val="hybridMultilevel"/>
+    <w:tmpl w:val="96723C28"/>
+    <w:lvl w:ilvl="0" w:tplc="04090011">
+      <w:start w:val="1"/>
+      <w:numFmt w:val="decimal"/>
+      <w:lvlText w:val="%1)"/>
+      <w:lvlJc w:val="left"/>
+      <w:pPr>
+        <w:ind w:left="720" w:hanging="360"/>
+      </w:pPr>
+      <w:rPr>
+        <w:rFonts w:hint="default"/>
+      </w:rPr>
+    </w:lvl>
+    <w:lvl w:ilvl="1" w:tplc="04090019" w:tentative="1">
+      <w:start w:val="1"/>
+      <w:numFmt w:val="lowerLetter"/>
+      <w:lvlText w:val="%2."/>
+      <w:lvlJc w:val="left"/>
+      <w:pPr>
+        <w:ind w:left="1440" w:hanging="360"/>
+      </w:pPr>
+    </w:lvl>
+    <w:lvl w:ilvl="2" w:tplc="0409001B" w:tentative="1">
+      <w:start w:val="1"/>
+      <w:numFmt w:val="lowerRoman"/>
+      <w:lvlText w:val="%3."/>
+      <w:lvlJc w:val="right"/>
+      <w:pPr>
+        <w:ind w:left="2160" w:hanging="180"/>
+      </w:pPr>
+    </w:lvl>
+    <w:lvl w:ilvl="3" w:tplc="0409000F" w:tentative="1">
+      <w:start w:val="1"/>
+      <w:numFmt w:val="decimal"/>
+      <w:lvlText w:val="%4."/>
+      <w:lvlJc w:val="left"/>
+      <w:pPr>
+        <w:ind w:left="2880" w:hanging="360"/>
+      </w:pPr>
+    </w:lvl>
+    <w:lvl w:ilvl="4" w:tplc="04090019" w:tentative="1">
+      <w:start w:val="1"/>
+      <w:numFmt w:val="lowerLetter"/>
+      <w:lvlText w:val="%5."/>
+      <w:lvlJc w:val="left"/>
+      <w:pPr>
+        <w:ind w:left="3600" w:hanging="360"/>
+      </w:pPr>
+    </w:lvl>
+    <w:lvl w:ilvl="5" w:tplc="0409001B" w:tentative="1">
+      <w:start w:val="1"/>
+      <w:numFmt w:val="lowerRoman"/>
+      <w:lvlText w:val="%6."/>
+      <w:lvlJc w:val="right"/>
+      <w:pPr>
+        <w:ind w:left="4320" w:hanging="180"/>
+      </w:pPr>
+    </w:lvl>
+    <w:lvl w:ilvl="6" w:tplc="0409000F" w:tentative="1">
+      <w:start w:val="1"/>
+      <w:numFmt w:val="decimal"/>
+      <w:lvlText w:val="%7."/>
+      <w:lvlJc w:val="left"/>
+      <w:pPr>
+        <w:ind w:left="5040" w:hanging="360"/>
+      </w:pPr>
+    </w:lvl>
+    <w:lvl w:ilvl="7" w:tplc="04090019" w:tentative="1">
+      <w:start w:val="1"/>
+      <w:numFmt w:val="lowerLetter"/>
+      <w:lvlText w:val="%8."/>
+      <w:lvlJc w:val="left"/>
+      <w:pPr>
+        <w:ind w:left="5760" w:hanging="360"/>
+      </w:pPr>
+    </w:lvl>
+    <w:lvl w:ilvl="8" w:tplc="0409001B" w:tentative="1">
+      <w:start w:val="1"/>
+      <w:numFmt w:val="lowerRoman"/>
+      <w:lvlText w:val="%9."/>
+      <w:lvlJc w:val="right"/>
+      <w:pPr>
+        <w:ind w:left="6480" w:hanging="180"/>
+      </w:pPr>
+    </w:lvl>
+  </w:abstractNum>
+  <w:num w:numId="1">
+    <w:abstractNumId w:val="6"/>
+  </w:num>
+  <w:num w:numId="2">
+    <w:abstractNumId w:val="9"/>
+  </w:num>
+  <w:num w:numId="3">
+    <w:abstractNumId w:val="2"/>
+  </w:num>
+  <w:num w:numId="4">
+    <w:abstractNumId w:val="1"/>
+  </w:num>
+  <w:num w:numId="5">
+    <w:abstractNumId w:val="7"/>
+  </w:num>
+  <w:num w:numId="6">
+    <w:abstractNumId w:val="3"/>
+  </w:num>
+  <w:num w:numId="7">
+    <w:abstractNumId w:val="4"/>
+  </w:num>
+  <w:num w:numId="8">
+    <w:abstractNumId w:val="0"/>
+  </w:num>
+  <w:num w:numId="9">
+    <w:abstractNumId w:val="5"/>
+  </w:num>
+  <w:num w:numId="10">
+    <w:abstractNumId w:val="8"/>
+  </w:num>
+</w:numbering>
 </file>
 
 <file path=word/styles.xml><?xml version="1.0" encoding="utf-8"?>
@@ -615,6 +1888,17 @@
       <w:szCs w:val="24"/>
     </w:rPr>
   </w:style>
+  <w:style w:type="paragraph" w:styleId="ListParagraph">
+    <w:name w:val="List Paragraph"/>
+    <w:basedOn w:val="Normal"/>
+    <w:uiPriority w:val="34"/>
+    <w:qFormat/>
+    <w:rsid w:val="00A360A7"/>
+    <w:pPr>
+      <w:ind w:left="720"/>
+      <w:contextualSpacing/>
+    </w:pPr>
+  </w:style>
 </w:styles>
 </file>
 
